--- a/Documents/Thesis Script.docx
+++ b/Documents/Thesis Script.docx
@@ -380,7 +380,25 @@
           <w:sz w:val="24"/>
           <w:szCs w:val="24"/>
         </w:rPr>
-        <w:t>personalului</w:t>
+        <w:t>profesionistilor</w:t>
+      </w:r>
+      <w:proofErr w:type="spellEnd"/>
+      <w:r>
+        <w:rPr>
+          <w:rFonts w:ascii="Times New Roman" w:hAnsi="Times New Roman" w:cs="Times New Roman"/>
+          <w:sz w:val="24"/>
+          <w:szCs w:val="24"/>
+        </w:rPr>
+        <w:t xml:space="preserve"> din </w:t>
+      </w:r>
+      <w:proofErr w:type="spellStart"/>
+      <w:r>
+        <w:rPr>
+          <w:rFonts w:ascii="Times New Roman" w:hAnsi="Times New Roman" w:cs="Times New Roman"/>
+          <w:sz w:val="24"/>
+          <w:szCs w:val="24"/>
+        </w:rPr>
+        <w:t>domeniul</w:t>
       </w:r>
       <w:proofErr w:type="spellEnd"/>
       <w:r>
@@ -2121,6 +2139,24 @@
           <w:sz w:val="24"/>
           <w:szCs w:val="24"/>
         </w:rPr>
+        <w:t>si</w:t>
+      </w:r>
+      <w:proofErr w:type="spellEnd"/>
+      <w:r>
+        <w:rPr>
+          <w:rFonts w:ascii="Times New Roman" w:hAnsi="Times New Roman" w:cs="Times New Roman"/>
+          <w:sz w:val="24"/>
+          <w:szCs w:val="24"/>
+        </w:rPr>
+        <w:t xml:space="preserve"> </w:t>
+      </w:r>
+      <w:proofErr w:type="spellStart"/>
+      <w:r>
+        <w:rPr>
+          <w:rFonts w:ascii="Times New Roman" w:hAnsi="Times New Roman" w:cs="Times New Roman"/>
+          <w:sz w:val="24"/>
+          <w:szCs w:val="24"/>
+        </w:rPr>
         <w:t>în</w:t>
       </w:r>
       <w:proofErr w:type="spellEnd"/>
@@ -2184,16 +2220,50 @@
           <w:sz w:val="24"/>
           <w:szCs w:val="24"/>
         </w:rPr>
-        <w:t xml:space="preserve"> context, </w:t>
-      </w:r>
-      <w:proofErr w:type="spellStart"/>
-      <w:r>
-        <w:rPr>
-          <w:rFonts w:ascii="Times New Roman" w:hAnsi="Times New Roman" w:cs="Times New Roman"/>
-          <w:sz w:val="24"/>
-          <w:szCs w:val="24"/>
-        </w:rPr>
-        <w:t>algoritmii</w:t>
+        <w:t xml:space="preserve"> context,</w:t>
+      </w:r>
+      <w:r>
+        <w:rPr>
+          <w:rFonts w:ascii="Times New Roman" w:hAnsi="Times New Roman" w:cs="Times New Roman"/>
+          <w:sz w:val="24"/>
+          <w:szCs w:val="24"/>
+        </w:rPr>
+        <w:t xml:space="preserve"> </w:t>
+      </w:r>
+      <w:proofErr w:type="spellStart"/>
+      <w:r>
+        <w:rPr>
+          <w:rFonts w:ascii="Times New Roman" w:hAnsi="Times New Roman" w:cs="Times New Roman"/>
+          <w:sz w:val="24"/>
+          <w:szCs w:val="24"/>
+        </w:rPr>
+        <w:t>abilitatea</w:t>
+      </w:r>
+      <w:proofErr w:type="spellEnd"/>
+      <w:r>
+        <w:rPr>
+          <w:rFonts w:ascii="Times New Roman" w:hAnsi="Times New Roman" w:cs="Times New Roman"/>
+          <w:sz w:val="24"/>
+          <w:szCs w:val="24"/>
+        </w:rPr>
+        <w:t xml:space="preserve"> </w:t>
+      </w:r>
+      <w:proofErr w:type="spellStart"/>
+      <w:r>
+        <w:rPr>
+          <w:rFonts w:ascii="Times New Roman" w:hAnsi="Times New Roman" w:cs="Times New Roman"/>
+          <w:sz w:val="24"/>
+          <w:szCs w:val="24"/>
+        </w:rPr>
+        <w:t>algoritmi</w:t>
+      </w:r>
+      <w:r>
+        <w:rPr>
+          <w:rFonts w:ascii="Times New Roman" w:hAnsi="Times New Roman" w:cs="Times New Roman"/>
+          <w:sz w:val="24"/>
+          <w:szCs w:val="24"/>
+        </w:rPr>
+        <w:t>lor</w:t>
       </w:r>
       <w:proofErr w:type="spellEnd"/>
       <w:r>
@@ -2240,32 +2310,506 @@
         </w:rPr>
         <w:t xml:space="preserve"> </w:t>
       </w:r>
-      <w:proofErr w:type="spellStart"/>
-      <w:r>
-        <w:rPr>
-          <w:rFonts w:ascii="Times New Roman" w:hAnsi="Times New Roman" w:cs="Times New Roman"/>
-          <w:sz w:val="24"/>
-          <w:szCs w:val="24"/>
-        </w:rPr>
-        <w:t>devin</w:t>
-      </w:r>
-      <w:proofErr w:type="spellEnd"/>
-      <w:r>
-        <w:rPr>
-          <w:rFonts w:ascii="Times New Roman" w:hAnsi="Times New Roman" w:cs="Times New Roman"/>
-          <w:sz w:val="24"/>
-          <w:szCs w:val="24"/>
-        </w:rPr>
-        <w:t xml:space="preserve"> </w:t>
-      </w:r>
-      <w:proofErr w:type="spellStart"/>
-      <w:r>
-        <w:rPr>
-          <w:rFonts w:ascii="Times New Roman" w:hAnsi="Times New Roman" w:cs="Times New Roman"/>
-          <w:sz w:val="24"/>
-          <w:szCs w:val="24"/>
-        </w:rPr>
-        <w:t>esențiali</w:t>
+      <w:r>
+        <w:rPr>
+          <w:rFonts w:ascii="Times New Roman" w:hAnsi="Times New Roman" w:cs="Times New Roman"/>
+          <w:sz w:val="24"/>
+          <w:szCs w:val="24"/>
+        </w:rPr>
+        <w:t xml:space="preserve">de a </w:t>
+      </w:r>
+      <w:proofErr w:type="spellStart"/>
+      <w:r>
+        <w:rPr>
+          <w:rFonts w:ascii="Times New Roman" w:hAnsi="Times New Roman" w:cs="Times New Roman"/>
+          <w:sz w:val="24"/>
+          <w:szCs w:val="24"/>
+        </w:rPr>
+        <w:t>procesa</w:t>
+      </w:r>
+      <w:proofErr w:type="spellEnd"/>
+      <w:r>
+        <w:rPr>
+          <w:rFonts w:ascii="Times New Roman" w:hAnsi="Times New Roman" w:cs="Times New Roman"/>
+          <w:sz w:val="24"/>
+          <w:szCs w:val="24"/>
+        </w:rPr>
+        <w:t xml:space="preserve"> rapid </w:t>
+      </w:r>
+      <w:proofErr w:type="spellStart"/>
+      <w:r>
+        <w:rPr>
+          <w:rFonts w:ascii="Times New Roman" w:hAnsi="Times New Roman" w:cs="Times New Roman"/>
+          <w:sz w:val="24"/>
+          <w:szCs w:val="24"/>
+        </w:rPr>
+        <w:t>și</w:t>
+      </w:r>
+      <w:proofErr w:type="spellEnd"/>
+      <w:r>
+        <w:rPr>
+          <w:rFonts w:ascii="Times New Roman" w:hAnsi="Times New Roman" w:cs="Times New Roman"/>
+          <w:sz w:val="24"/>
+          <w:szCs w:val="24"/>
+        </w:rPr>
+        <w:t xml:space="preserve"> </w:t>
+      </w:r>
+      <w:proofErr w:type="spellStart"/>
+      <w:r>
+        <w:rPr>
+          <w:rFonts w:ascii="Times New Roman" w:hAnsi="Times New Roman" w:cs="Times New Roman"/>
+          <w:sz w:val="24"/>
+          <w:szCs w:val="24"/>
+        </w:rPr>
+        <w:t>eficient</w:t>
+      </w:r>
+      <w:proofErr w:type="spellEnd"/>
+      <w:r>
+        <w:rPr>
+          <w:rFonts w:ascii="Times New Roman" w:hAnsi="Times New Roman" w:cs="Times New Roman"/>
+          <w:sz w:val="24"/>
+          <w:szCs w:val="24"/>
+        </w:rPr>
+        <w:t xml:space="preserve"> </w:t>
+      </w:r>
+      <w:proofErr w:type="spellStart"/>
+      <w:r>
+        <w:rPr>
+          <w:rFonts w:ascii="Times New Roman" w:hAnsi="Times New Roman" w:cs="Times New Roman"/>
+          <w:sz w:val="24"/>
+          <w:szCs w:val="24"/>
+        </w:rPr>
+        <w:t>seturi</w:t>
+      </w:r>
+      <w:proofErr w:type="spellEnd"/>
+      <w:r>
+        <w:rPr>
+          <w:rFonts w:ascii="Times New Roman" w:hAnsi="Times New Roman" w:cs="Times New Roman"/>
+          <w:sz w:val="24"/>
+          <w:szCs w:val="24"/>
+        </w:rPr>
+        <w:t xml:space="preserve"> de</w:t>
+      </w:r>
+      <w:r>
+        <w:rPr>
+          <w:rFonts w:ascii="Times New Roman" w:hAnsi="Times New Roman" w:cs="Times New Roman"/>
+          <w:sz w:val="24"/>
+          <w:szCs w:val="24"/>
+        </w:rPr>
+        <w:t xml:space="preserve"> date</w:t>
+      </w:r>
+      <w:r>
+        <w:rPr>
+          <w:rFonts w:ascii="Times New Roman" w:hAnsi="Times New Roman" w:cs="Times New Roman"/>
+          <w:sz w:val="24"/>
+          <w:szCs w:val="24"/>
+        </w:rPr>
+        <w:t xml:space="preserve"> </w:t>
+      </w:r>
+      <w:proofErr w:type="spellStart"/>
+      <w:r>
+        <w:rPr>
+          <w:rFonts w:ascii="Times New Roman" w:hAnsi="Times New Roman" w:cs="Times New Roman"/>
+          <w:sz w:val="24"/>
+          <w:szCs w:val="24"/>
+        </w:rPr>
+        <w:t>voluminoase</w:t>
+      </w:r>
+      <w:proofErr w:type="spellEnd"/>
+      <w:r>
+        <w:rPr>
+          <w:rFonts w:ascii="Times New Roman" w:hAnsi="Times New Roman" w:cs="Times New Roman"/>
+          <w:sz w:val="24"/>
+          <w:szCs w:val="24"/>
+        </w:rPr>
+        <w:t xml:space="preserve">, </w:t>
+      </w:r>
+      <w:proofErr w:type="spellStart"/>
+      <w:r>
+        <w:rPr>
+          <w:rFonts w:ascii="Times New Roman" w:hAnsi="Times New Roman" w:cs="Times New Roman"/>
+          <w:sz w:val="24"/>
+          <w:szCs w:val="24"/>
+        </w:rPr>
+        <w:t>devine</w:t>
+      </w:r>
+      <w:proofErr w:type="spellEnd"/>
+      <w:r>
+        <w:rPr>
+          <w:rFonts w:ascii="Times New Roman" w:hAnsi="Times New Roman" w:cs="Times New Roman"/>
+          <w:sz w:val="24"/>
+          <w:szCs w:val="24"/>
+        </w:rPr>
+        <w:t xml:space="preserve"> </w:t>
+      </w:r>
+      <w:proofErr w:type="spellStart"/>
+      <w:r>
+        <w:rPr>
+          <w:rFonts w:ascii="Times New Roman" w:hAnsi="Times New Roman" w:cs="Times New Roman"/>
+          <w:sz w:val="24"/>
+          <w:szCs w:val="24"/>
+        </w:rPr>
+        <w:t>esentiala</w:t>
+      </w:r>
+      <w:proofErr w:type="spellEnd"/>
+      <w:r>
+        <w:rPr>
+          <w:rFonts w:ascii="Times New Roman" w:hAnsi="Times New Roman" w:cs="Times New Roman"/>
+          <w:sz w:val="24"/>
+          <w:szCs w:val="24"/>
+        </w:rPr>
+        <w:t xml:space="preserve">. </w:t>
+      </w:r>
+      <w:proofErr w:type="spellStart"/>
+      <w:r>
+        <w:rPr>
+          <w:rFonts w:ascii="Times New Roman" w:hAnsi="Times New Roman" w:cs="Times New Roman"/>
+          <w:sz w:val="24"/>
+          <w:szCs w:val="24"/>
+        </w:rPr>
+        <w:t>Platforma</w:t>
+      </w:r>
+      <w:proofErr w:type="spellEnd"/>
+      <w:r>
+        <w:rPr>
+          <w:rFonts w:ascii="Times New Roman" w:hAnsi="Times New Roman" w:cs="Times New Roman"/>
+          <w:sz w:val="24"/>
+          <w:szCs w:val="24"/>
+        </w:rPr>
+        <w:t xml:space="preserve"> </w:t>
+      </w:r>
+      <w:proofErr w:type="spellStart"/>
+      <w:r>
+        <w:rPr>
+          <w:rFonts w:ascii="Times New Roman" w:hAnsi="Times New Roman" w:cs="Times New Roman"/>
+          <w:sz w:val="24"/>
+          <w:szCs w:val="24"/>
+        </w:rPr>
+        <w:t>CauseIT</w:t>
+      </w:r>
+      <w:proofErr w:type="spellEnd"/>
+      <w:r>
+        <w:rPr>
+          <w:rFonts w:ascii="Times New Roman" w:hAnsi="Times New Roman" w:cs="Times New Roman"/>
+          <w:sz w:val="24"/>
+          <w:szCs w:val="24"/>
+        </w:rPr>
+        <w:t xml:space="preserve"> </w:t>
+      </w:r>
+      <w:proofErr w:type="spellStart"/>
+      <w:r>
+        <w:rPr>
+          <w:rFonts w:ascii="Times New Roman" w:hAnsi="Times New Roman" w:cs="Times New Roman"/>
+          <w:sz w:val="24"/>
+          <w:szCs w:val="24"/>
+        </w:rPr>
+        <w:t>utilizează</w:t>
+      </w:r>
+      <w:proofErr w:type="spellEnd"/>
+      <w:r>
+        <w:rPr>
+          <w:rFonts w:ascii="Times New Roman" w:hAnsi="Times New Roman" w:cs="Times New Roman"/>
+          <w:sz w:val="24"/>
+          <w:szCs w:val="24"/>
+        </w:rPr>
+        <w:t xml:space="preserve"> </w:t>
+      </w:r>
+      <w:proofErr w:type="spellStart"/>
+      <w:r>
+        <w:rPr>
+          <w:rFonts w:ascii="Times New Roman" w:hAnsi="Times New Roman" w:cs="Times New Roman"/>
+          <w:sz w:val="24"/>
+          <w:szCs w:val="24"/>
+        </w:rPr>
+        <w:t>astfel</w:t>
+      </w:r>
+      <w:proofErr w:type="spellEnd"/>
+      <w:r>
+        <w:rPr>
+          <w:rFonts w:ascii="Times New Roman" w:hAnsi="Times New Roman" w:cs="Times New Roman"/>
+          <w:sz w:val="24"/>
+          <w:szCs w:val="24"/>
+        </w:rPr>
+        <w:t xml:space="preserve"> de </w:t>
+      </w:r>
+      <w:proofErr w:type="spellStart"/>
+      <w:r>
+        <w:rPr>
+          <w:rFonts w:ascii="Times New Roman" w:hAnsi="Times New Roman" w:cs="Times New Roman"/>
+          <w:sz w:val="24"/>
+          <w:szCs w:val="24"/>
+        </w:rPr>
+        <w:t>algoritmi</w:t>
+      </w:r>
+      <w:proofErr w:type="spellEnd"/>
+      <w:r>
+        <w:rPr>
+          <w:rFonts w:ascii="Times New Roman" w:hAnsi="Times New Roman" w:cs="Times New Roman"/>
+          <w:sz w:val="24"/>
+          <w:szCs w:val="24"/>
+        </w:rPr>
+        <w:t xml:space="preserve">, </w:t>
+      </w:r>
+      <w:proofErr w:type="spellStart"/>
+      <w:r>
+        <w:rPr>
+          <w:rFonts w:ascii="Times New Roman" w:hAnsi="Times New Roman" w:cs="Times New Roman"/>
+          <w:sz w:val="24"/>
+          <w:szCs w:val="24"/>
+        </w:rPr>
+        <w:t>permițând</w:t>
+      </w:r>
+      <w:proofErr w:type="spellEnd"/>
+      <w:r>
+        <w:rPr>
+          <w:rFonts w:ascii="Times New Roman" w:hAnsi="Times New Roman" w:cs="Times New Roman"/>
+          <w:sz w:val="24"/>
+          <w:szCs w:val="24"/>
+        </w:rPr>
+        <w:t xml:space="preserve"> </w:t>
+      </w:r>
+      <w:proofErr w:type="spellStart"/>
+      <w:r>
+        <w:rPr>
+          <w:rFonts w:ascii="Times New Roman" w:hAnsi="Times New Roman" w:cs="Times New Roman"/>
+          <w:sz w:val="24"/>
+          <w:szCs w:val="24"/>
+        </w:rPr>
+        <w:t>medicilor</w:t>
+      </w:r>
+      <w:proofErr w:type="spellEnd"/>
+      <w:r>
+        <w:rPr>
+          <w:rFonts w:ascii="Times New Roman" w:hAnsi="Times New Roman" w:cs="Times New Roman"/>
+          <w:sz w:val="24"/>
+          <w:szCs w:val="24"/>
+        </w:rPr>
+        <w:t xml:space="preserve"> </w:t>
+      </w:r>
+      <w:proofErr w:type="spellStart"/>
+      <w:r>
+        <w:rPr>
+          <w:rFonts w:ascii="Times New Roman" w:hAnsi="Times New Roman" w:cs="Times New Roman"/>
+          <w:sz w:val="24"/>
+          <w:szCs w:val="24"/>
+        </w:rPr>
+        <w:t>să</w:t>
+      </w:r>
+      <w:proofErr w:type="spellEnd"/>
+      <w:r>
+        <w:rPr>
+          <w:rFonts w:ascii="Times New Roman" w:hAnsi="Times New Roman" w:cs="Times New Roman"/>
+          <w:sz w:val="24"/>
+          <w:szCs w:val="24"/>
+        </w:rPr>
+        <w:t xml:space="preserve"> </w:t>
+      </w:r>
+      <w:proofErr w:type="spellStart"/>
+      <w:r>
+        <w:rPr>
+          <w:rFonts w:ascii="Times New Roman" w:hAnsi="Times New Roman" w:cs="Times New Roman"/>
+          <w:sz w:val="24"/>
+          <w:szCs w:val="24"/>
+        </w:rPr>
+        <w:t>încarce</w:t>
+      </w:r>
+      <w:proofErr w:type="spellEnd"/>
+      <w:r>
+        <w:rPr>
+          <w:rFonts w:ascii="Times New Roman" w:hAnsi="Times New Roman" w:cs="Times New Roman"/>
+          <w:sz w:val="24"/>
+          <w:szCs w:val="24"/>
+        </w:rPr>
+        <w:t xml:space="preserve"> date </w:t>
+      </w:r>
+      <w:proofErr w:type="spellStart"/>
+      <w:r>
+        <w:rPr>
+          <w:rFonts w:ascii="Times New Roman" w:hAnsi="Times New Roman" w:cs="Times New Roman"/>
+          <w:sz w:val="24"/>
+          <w:szCs w:val="24"/>
+        </w:rPr>
+        <w:t>specifice</w:t>
+      </w:r>
+      <w:proofErr w:type="spellEnd"/>
+      <w:r>
+        <w:rPr>
+          <w:rFonts w:ascii="Times New Roman" w:hAnsi="Times New Roman" w:cs="Times New Roman"/>
+          <w:sz w:val="24"/>
+          <w:szCs w:val="24"/>
+        </w:rPr>
+        <w:t xml:space="preserve"> </w:t>
+      </w:r>
+      <w:proofErr w:type="spellStart"/>
+      <w:r>
+        <w:rPr>
+          <w:rFonts w:ascii="Times New Roman" w:hAnsi="Times New Roman" w:cs="Times New Roman"/>
+          <w:sz w:val="24"/>
+          <w:szCs w:val="24"/>
+        </w:rPr>
+        <w:t>unei</w:t>
+      </w:r>
+      <w:proofErr w:type="spellEnd"/>
+      <w:r>
+        <w:rPr>
+          <w:rFonts w:ascii="Times New Roman" w:hAnsi="Times New Roman" w:cs="Times New Roman"/>
+          <w:sz w:val="24"/>
+          <w:szCs w:val="24"/>
+        </w:rPr>
+        <w:t xml:space="preserve"> </w:t>
+      </w:r>
+      <w:proofErr w:type="spellStart"/>
+      <w:r>
+        <w:rPr>
+          <w:rFonts w:ascii="Times New Roman" w:hAnsi="Times New Roman" w:cs="Times New Roman"/>
+          <w:sz w:val="24"/>
+          <w:szCs w:val="24"/>
+        </w:rPr>
+        <w:t>afecțiuni</w:t>
+      </w:r>
+      <w:proofErr w:type="spellEnd"/>
+      <w:r>
+        <w:rPr>
+          <w:rFonts w:ascii="Times New Roman" w:hAnsi="Times New Roman" w:cs="Times New Roman"/>
+          <w:sz w:val="24"/>
+          <w:szCs w:val="24"/>
+        </w:rPr>
+        <w:t xml:space="preserve">, </w:t>
+      </w:r>
+      <w:proofErr w:type="spellStart"/>
+      <w:r>
+        <w:rPr>
+          <w:rFonts w:ascii="Times New Roman" w:hAnsi="Times New Roman" w:cs="Times New Roman"/>
+          <w:sz w:val="24"/>
+          <w:szCs w:val="24"/>
+        </w:rPr>
+        <w:t>furnizand</w:t>
+      </w:r>
+      <w:proofErr w:type="spellEnd"/>
+      <w:r>
+        <w:rPr>
+          <w:rFonts w:ascii="Times New Roman" w:hAnsi="Times New Roman" w:cs="Times New Roman"/>
+          <w:sz w:val="24"/>
+          <w:szCs w:val="24"/>
+        </w:rPr>
+        <w:t xml:space="preserve"> </w:t>
+      </w:r>
+      <w:proofErr w:type="spellStart"/>
+      <w:r>
+        <w:rPr>
+          <w:rFonts w:ascii="Times New Roman" w:hAnsi="Times New Roman" w:cs="Times New Roman"/>
+          <w:sz w:val="24"/>
+          <w:szCs w:val="24"/>
+        </w:rPr>
+        <w:t>mai</w:t>
+      </w:r>
+      <w:proofErr w:type="spellEnd"/>
+      <w:r>
+        <w:rPr>
+          <w:rFonts w:ascii="Times New Roman" w:hAnsi="Times New Roman" w:cs="Times New Roman"/>
+          <w:sz w:val="24"/>
+          <w:szCs w:val="24"/>
+        </w:rPr>
+        <w:t xml:space="preserve"> </w:t>
+      </w:r>
+      <w:proofErr w:type="spellStart"/>
+      <w:r>
+        <w:rPr>
+          <w:rFonts w:ascii="Times New Roman" w:hAnsi="Times New Roman" w:cs="Times New Roman"/>
+          <w:sz w:val="24"/>
+          <w:szCs w:val="24"/>
+        </w:rPr>
+        <w:t>apoi</w:t>
+      </w:r>
+      <w:proofErr w:type="spellEnd"/>
+      <w:r>
+        <w:rPr>
+          <w:rFonts w:ascii="Times New Roman" w:hAnsi="Times New Roman" w:cs="Times New Roman"/>
+          <w:sz w:val="24"/>
+          <w:szCs w:val="24"/>
+        </w:rPr>
+        <w:t xml:space="preserve"> </w:t>
+      </w:r>
+      <w:proofErr w:type="spellStart"/>
+      <w:r>
+        <w:rPr>
+          <w:rFonts w:ascii="Times New Roman" w:hAnsi="Times New Roman" w:cs="Times New Roman"/>
+          <w:sz w:val="24"/>
+          <w:szCs w:val="24"/>
+        </w:rPr>
+        <w:t>parametrii</w:t>
+      </w:r>
+      <w:proofErr w:type="spellEnd"/>
+      <w:r>
+        <w:rPr>
+          <w:rFonts w:ascii="Times New Roman" w:hAnsi="Times New Roman" w:cs="Times New Roman"/>
+          <w:sz w:val="24"/>
+          <w:szCs w:val="24"/>
+        </w:rPr>
+        <w:t xml:space="preserve"> </w:t>
+      </w:r>
+      <w:proofErr w:type="spellStart"/>
+      <w:r>
+        <w:rPr>
+          <w:rFonts w:ascii="Times New Roman" w:hAnsi="Times New Roman" w:cs="Times New Roman"/>
+          <w:sz w:val="24"/>
+          <w:szCs w:val="24"/>
+        </w:rPr>
+        <w:t>relevanți</w:t>
+      </w:r>
+      <w:proofErr w:type="spellEnd"/>
+      <w:r>
+        <w:rPr>
+          <w:rFonts w:ascii="Times New Roman" w:hAnsi="Times New Roman" w:cs="Times New Roman"/>
+          <w:sz w:val="24"/>
+          <w:szCs w:val="24"/>
+        </w:rPr>
+        <w:t xml:space="preserve"> </w:t>
+      </w:r>
+      <w:proofErr w:type="spellStart"/>
+      <w:r>
+        <w:rPr>
+          <w:rFonts w:ascii="Times New Roman" w:hAnsi="Times New Roman" w:cs="Times New Roman"/>
+          <w:sz w:val="24"/>
+          <w:szCs w:val="24"/>
+        </w:rPr>
+        <w:t>și</w:t>
+      </w:r>
+      <w:proofErr w:type="spellEnd"/>
+      <w:r>
+        <w:rPr>
+          <w:rFonts w:ascii="Times New Roman" w:hAnsi="Times New Roman" w:cs="Times New Roman"/>
+          <w:sz w:val="24"/>
+          <w:szCs w:val="24"/>
+        </w:rPr>
+        <w:t xml:space="preserve"> </w:t>
+      </w:r>
+      <w:proofErr w:type="spellStart"/>
+      <w:r>
+        <w:rPr>
+          <w:rFonts w:ascii="Times New Roman" w:hAnsi="Times New Roman" w:cs="Times New Roman"/>
+          <w:sz w:val="24"/>
+          <w:szCs w:val="24"/>
+        </w:rPr>
+        <w:t>importanța</w:t>
+      </w:r>
+      <w:proofErr w:type="spellEnd"/>
+      <w:r>
+        <w:rPr>
+          <w:rFonts w:ascii="Times New Roman" w:hAnsi="Times New Roman" w:cs="Times New Roman"/>
+          <w:sz w:val="24"/>
+          <w:szCs w:val="24"/>
+        </w:rPr>
+        <w:t xml:space="preserve"> </w:t>
+      </w:r>
+      <w:proofErr w:type="spellStart"/>
+      <w:r>
+        <w:rPr>
+          <w:rFonts w:ascii="Times New Roman" w:hAnsi="Times New Roman" w:cs="Times New Roman"/>
+          <w:sz w:val="24"/>
+          <w:szCs w:val="24"/>
+        </w:rPr>
+        <w:t>acestora</w:t>
       </w:r>
       <w:proofErr w:type="spellEnd"/>
       <w:r>
@@ -2301,456 +2845,6 @@
           <w:sz w:val="24"/>
           <w:szCs w:val="24"/>
         </w:rPr>
-        <w:t>procesarea</w:t>
-      </w:r>
-      <w:proofErr w:type="spellEnd"/>
-      <w:r>
-        <w:rPr>
-          <w:rFonts w:ascii="Times New Roman" w:hAnsi="Times New Roman" w:cs="Times New Roman"/>
-          <w:sz w:val="24"/>
-          <w:szCs w:val="24"/>
-        </w:rPr>
-        <w:t xml:space="preserve"> </w:t>
-      </w:r>
-      <w:proofErr w:type="spellStart"/>
-      <w:r>
-        <w:rPr>
-          <w:rFonts w:ascii="Times New Roman" w:hAnsi="Times New Roman" w:cs="Times New Roman"/>
-          <w:sz w:val="24"/>
-          <w:szCs w:val="24"/>
-        </w:rPr>
-        <w:t>rapidă</w:t>
-      </w:r>
-      <w:proofErr w:type="spellEnd"/>
-      <w:r>
-        <w:rPr>
-          <w:rFonts w:ascii="Times New Roman" w:hAnsi="Times New Roman" w:cs="Times New Roman"/>
-          <w:sz w:val="24"/>
-          <w:szCs w:val="24"/>
-        </w:rPr>
-        <w:t xml:space="preserve"> </w:t>
-      </w:r>
-      <w:proofErr w:type="spellStart"/>
-      <w:r>
-        <w:rPr>
-          <w:rFonts w:ascii="Times New Roman" w:hAnsi="Times New Roman" w:cs="Times New Roman"/>
-          <w:sz w:val="24"/>
-          <w:szCs w:val="24"/>
-        </w:rPr>
-        <w:t>și</w:t>
-      </w:r>
-      <w:proofErr w:type="spellEnd"/>
-      <w:r>
-        <w:rPr>
-          <w:rFonts w:ascii="Times New Roman" w:hAnsi="Times New Roman" w:cs="Times New Roman"/>
-          <w:sz w:val="24"/>
-          <w:szCs w:val="24"/>
-        </w:rPr>
-        <w:t xml:space="preserve"> </w:t>
-      </w:r>
-      <w:proofErr w:type="spellStart"/>
-      <w:r>
-        <w:rPr>
-          <w:rFonts w:ascii="Times New Roman" w:hAnsi="Times New Roman" w:cs="Times New Roman"/>
-          <w:sz w:val="24"/>
-          <w:szCs w:val="24"/>
-        </w:rPr>
-        <w:t>eficientă</w:t>
-      </w:r>
-      <w:proofErr w:type="spellEnd"/>
-      <w:r>
-        <w:rPr>
-          <w:rFonts w:ascii="Times New Roman" w:hAnsi="Times New Roman" w:cs="Times New Roman"/>
-          <w:sz w:val="24"/>
-          <w:szCs w:val="24"/>
-        </w:rPr>
-        <w:t xml:space="preserve"> </w:t>
-      </w:r>
-      <w:proofErr w:type="gramStart"/>
-      <w:r>
-        <w:rPr>
-          <w:rFonts w:ascii="Times New Roman" w:hAnsi="Times New Roman" w:cs="Times New Roman"/>
-          <w:sz w:val="24"/>
-          <w:szCs w:val="24"/>
-        </w:rPr>
-        <w:t>a</w:t>
-      </w:r>
-      <w:proofErr w:type="gramEnd"/>
-      <w:r>
-        <w:rPr>
-          <w:rFonts w:ascii="Times New Roman" w:hAnsi="Times New Roman" w:cs="Times New Roman"/>
-          <w:sz w:val="24"/>
-          <w:szCs w:val="24"/>
-        </w:rPr>
-        <w:t xml:space="preserve"> </w:t>
-      </w:r>
-      <w:proofErr w:type="spellStart"/>
-      <w:r>
-        <w:rPr>
-          <w:rFonts w:ascii="Times New Roman" w:hAnsi="Times New Roman" w:cs="Times New Roman"/>
-          <w:sz w:val="24"/>
-          <w:szCs w:val="24"/>
-        </w:rPr>
-        <w:t>acestor</w:t>
-      </w:r>
-      <w:proofErr w:type="spellEnd"/>
-      <w:r>
-        <w:rPr>
-          <w:rFonts w:ascii="Times New Roman" w:hAnsi="Times New Roman" w:cs="Times New Roman"/>
-          <w:sz w:val="24"/>
-          <w:szCs w:val="24"/>
-        </w:rPr>
-        <w:t xml:space="preserve"> date. </w:t>
-      </w:r>
-      <w:proofErr w:type="spellStart"/>
-      <w:r>
-        <w:rPr>
-          <w:rFonts w:ascii="Times New Roman" w:hAnsi="Times New Roman" w:cs="Times New Roman"/>
-          <w:sz w:val="24"/>
-          <w:szCs w:val="24"/>
-        </w:rPr>
-        <w:t>Aplicația</w:t>
-      </w:r>
-      <w:proofErr w:type="spellEnd"/>
-      <w:r>
-        <w:rPr>
-          <w:rFonts w:ascii="Times New Roman" w:hAnsi="Times New Roman" w:cs="Times New Roman"/>
-          <w:sz w:val="24"/>
-          <w:szCs w:val="24"/>
-        </w:rPr>
-        <w:t xml:space="preserve"> </w:t>
-      </w:r>
-      <w:proofErr w:type="spellStart"/>
-      <w:r>
-        <w:rPr>
-          <w:rFonts w:ascii="Times New Roman" w:hAnsi="Times New Roman" w:cs="Times New Roman"/>
-          <w:sz w:val="24"/>
-          <w:szCs w:val="24"/>
-        </w:rPr>
-        <w:t>CauseIT</w:t>
-      </w:r>
-      <w:proofErr w:type="spellEnd"/>
-      <w:r>
-        <w:rPr>
-          <w:rFonts w:ascii="Times New Roman" w:hAnsi="Times New Roman" w:cs="Times New Roman"/>
-          <w:sz w:val="24"/>
-          <w:szCs w:val="24"/>
-        </w:rPr>
-        <w:t xml:space="preserve"> </w:t>
-      </w:r>
-      <w:proofErr w:type="spellStart"/>
-      <w:r>
-        <w:rPr>
-          <w:rFonts w:ascii="Times New Roman" w:hAnsi="Times New Roman" w:cs="Times New Roman"/>
-          <w:sz w:val="24"/>
-          <w:szCs w:val="24"/>
-        </w:rPr>
-        <w:t>utilizează</w:t>
-      </w:r>
-      <w:proofErr w:type="spellEnd"/>
-      <w:r>
-        <w:rPr>
-          <w:rFonts w:ascii="Times New Roman" w:hAnsi="Times New Roman" w:cs="Times New Roman"/>
-          <w:sz w:val="24"/>
-          <w:szCs w:val="24"/>
-        </w:rPr>
-        <w:t xml:space="preserve"> </w:t>
-      </w:r>
-      <w:proofErr w:type="spellStart"/>
-      <w:r>
-        <w:rPr>
-          <w:rFonts w:ascii="Times New Roman" w:hAnsi="Times New Roman" w:cs="Times New Roman"/>
-          <w:sz w:val="24"/>
-          <w:szCs w:val="24"/>
-        </w:rPr>
-        <w:t>astfel</w:t>
-      </w:r>
-      <w:proofErr w:type="spellEnd"/>
-      <w:r>
-        <w:rPr>
-          <w:rFonts w:ascii="Times New Roman" w:hAnsi="Times New Roman" w:cs="Times New Roman"/>
-          <w:sz w:val="24"/>
-          <w:szCs w:val="24"/>
-        </w:rPr>
-        <w:t xml:space="preserve"> de </w:t>
-      </w:r>
-      <w:proofErr w:type="spellStart"/>
-      <w:r>
-        <w:rPr>
-          <w:rFonts w:ascii="Times New Roman" w:hAnsi="Times New Roman" w:cs="Times New Roman"/>
-          <w:sz w:val="24"/>
-          <w:szCs w:val="24"/>
-        </w:rPr>
-        <w:t>algoritmi</w:t>
-      </w:r>
-      <w:proofErr w:type="spellEnd"/>
-      <w:r>
-        <w:rPr>
-          <w:rFonts w:ascii="Times New Roman" w:hAnsi="Times New Roman" w:cs="Times New Roman"/>
-          <w:sz w:val="24"/>
-          <w:szCs w:val="24"/>
-        </w:rPr>
-        <w:t xml:space="preserve">, </w:t>
-      </w:r>
-      <w:proofErr w:type="spellStart"/>
-      <w:r>
-        <w:rPr>
-          <w:rFonts w:ascii="Times New Roman" w:hAnsi="Times New Roman" w:cs="Times New Roman"/>
-          <w:sz w:val="24"/>
-          <w:szCs w:val="24"/>
-        </w:rPr>
-        <w:t>permițând</w:t>
-      </w:r>
-      <w:proofErr w:type="spellEnd"/>
-      <w:r>
-        <w:rPr>
-          <w:rFonts w:ascii="Times New Roman" w:hAnsi="Times New Roman" w:cs="Times New Roman"/>
-          <w:sz w:val="24"/>
-          <w:szCs w:val="24"/>
-        </w:rPr>
-        <w:t xml:space="preserve"> </w:t>
-      </w:r>
-      <w:proofErr w:type="spellStart"/>
-      <w:r>
-        <w:rPr>
-          <w:rFonts w:ascii="Times New Roman" w:hAnsi="Times New Roman" w:cs="Times New Roman"/>
-          <w:sz w:val="24"/>
-          <w:szCs w:val="24"/>
-        </w:rPr>
-        <w:t>medicilor</w:t>
-      </w:r>
-      <w:proofErr w:type="spellEnd"/>
-      <w:r>
-        <w:rPr>
-          <w:rFonts w:ascii="Times New Roman" w:hAnsi="Times New Roman" w:cs="Times New Roman"/>
-          <w:sz w:val="24"/>
-          <w:szCs w:val="24"/>
-        </w:rPr>
-        <w:t xml:space="preserve"> </w:t>
-      </w:r>
-      <w:proofErr w:type="spellStart"/>
-      <w:r>
-        <w:rPr>
-          <w:rFonts w:ascii="Times New Roman" w:hAnsi="Times New Roman" w:cs="Times New Roman"/>
-          <w:sz w:val="24"/>
-          <w:szCs w:val="24"/>
-        </w:rPr>
-        <w:t>să</w:t>
-      </w:r>
-      <w:proofErr w:type="spellEnd"/>
-      <w:r>
-        <w:rPr>
-          <w:rFonts w:ascii="Times New Roman" w:hAnsi="Times New Roman" w:cs="Times New Roman"/>
-          <w:sz w:val="24"/>
-          <w:szCs w:val="24"/>
-        </w:rPr>
-        <w:t xml:space="preserve"> </w:t>
-      </w:r>
-      <w:proofErr w:type="spellStart"/>
-      <w:r>
-        <w:rPr>
-          <w:rFonts w:ascii="Times New Roman" w:hAnsi="Times New Roman" w:cs="Times New Roman"/>
-          <w:sz w:val="24"/>
-          <w:szCs w:val="24"/>
-        </w:rPr>
-        <w:t>încarce</w:t>
-      </w:r>
-      <w:proofErr w:type="spellEnd"/>
-      <w:r>
-        <w:rPr>
-          <w:rFonts w:ascii="Times New Roman" w:hAnsi="Times New Roman" w:cs="Times New Roman"/>
-          <w:sz w:val="24"/>
-          <w:szCs w:val="24"/>
-        </w:rPr>
-        <w:t xml:space="preserve"> </w:t>
-      </w:r>
-      <w:proofErr w:type="spellStart"/>
-      <w:r>
-        <w:rPr>
-          <w:rFonts w:ascii="Times New Roman" w:hAnsi="Times New Roman" w:cs="Times New Roman"/>
-          <w:sz w:val="24"/>
-          <w:szCs w:val="24"/>
-        </w:rPr>
-        <w:t>seturi</w:t>
-      </w:r>
-      <w:proofErr w:type="spellEnd"/>
-      <w:r>
-        <w:rPr>
-          <w:rFonts w:ascii="Times New Roman" w:hAnsi="Times New Roman" w:cs="Times New Roman"/>
-          <w:sz w:val="24"/>
-          <w:szCs w:val="24"/>
-        </w:rPr>
-        <w:t xml:space="preserve"> de date </w:t>
-      </w:r>
-      <w:proofErr w:type="spellStart"/>
-      <w:r>
-        <w:rPr>
-          <w:rFonts w:ascii="Times New Roman" w:hAnsi="Times New Roman" w:cs="Times New Roman"/>
-          <w:sz w:val="24"/>
-          <w:szCs w:val="24"/>
-        </w:rPr>
-        <w:t>specifice</w:t>
-      </w:r>
-      <w:proofErr w:type="spellEnd"/>
-      <w:r>
-        <w:rPr>
-          <w:rFonts w:ascii="Times New Roman" w:hAnsi="Times New Roman" w:cs="Times New Roman"/>
-          <w:sz w:val="24"/>
-          <w:szCs w:val="24"/>
-        </w:rPr>
-        <w:t xml:space="preserve"> </w:t>
-      </w:r>
-      <w:proofErr w:type="spellStart"/>
-      <w:r>
-        <w:rPr>
-          <w:rFonts w:ascii="Times New Roman" w:hAnsi="Times New Roman" w:cs="Times New Roman"/>
-          <w:sz w:val="24"/>
-          <w:szCs w:val="24"/>
-        </w:rPr>
-        <w:t>unei</w:t>
-      </w:r>
-      <w:proofErr w:type="spellEnd"/>
-      <w:r>
-        <w:rPr>
-          <w:rFonts w:ascii="Times New Roman" w:hAnsi="Times New Roman" w:cs="Times New Roman"/>
-          <w:sz w:val="24"/>
-          <w:szCs w:val="24"/>
-        </w:rPr>
-        <w:t xml:space="preserve"> </w:t>
-      </w:r>
-      <w:proofErr w:type="spellStart"/>
-      <w:r>
-        <w:rPr>
-          <w:rFonts w:ascii="Times New Roman" w:hAnsi="Times New Roman" w:cs="Times New Roman"/>
-          <w:sz w:val="24"/>
-          <w:szCs w:val="24"/>
-        </w:rPr>
-        <w:t>afecțiuni</w:t>
-      </w:r>
-      <w:proofErr w:type="spellEnd"/>
-      <w:r>
-        <w:rPr>
-          <w:rFonts w:ascii="Times New Roman" w:hAnsi="Times New Roman" w:cs="Times New Roman"/>
-          <w:sz w:val="24"/>
-          <w:szCs w:val="24"/>
-        </w:rPr>
-        <w:t xml:space="preserve"> </w:t>
-      </w:r>
-      <w:proofErr w:type="spellStart"/>
-      <w:r>
-        <w:rPr>
-          <w:rFonts w:ascii="Times New Roman" w:hAnsi="Times New Roman" w:cs="Times New Roman"/>
-          <w:sz w:val="24"/>
-          <w:szCs w:val="24"/>
-        </w:rPr>
-        <w:t>și</w:t>
-      </w:r>
-      <w:proofErr w:type="spellEnd"/>
-      <w:r>
-        <w:rPr>
-          <w:rFonts w:ascii="Times New Roman" w:hAnsi="Times New Roman" w:cs="Times New Roman"/>
-          <w:sz w:val="24"/>
-          <w:szCs w:val="24"/>
-        </w:rPr>
-        <w:t xml:space="preserve"> </w:t>
-      </w:r>
-      <w:proofErr w:type="spellStart"/>
-      <w:r>
-        <w:rPr>
-          <w:rFonts w:ascii="Times New Roman" w:hAnsi="Times New Roman" w:cs="Times New Roman"/>
-          <w:sz w:val="24"/>
-          <w:szCs w:val="24"/>
-        </w:rPr>
-        <w:t>să</w:t>
-      </w:r>
-      <w:proofErr w:type="spellEnd"/>
-      <w:r>
-        <w:rPr>
-          <w:rFonts w:ascii="Times New Roman" w:hAnsi="Times New Roman" w:cs="Times New Roman"/>
-          <w:sz w:val="24"/>
-          <w:szCs w:val="24"/>
-        </w:rPr>
-        <w:t xml:space="preserve"> </w:t>
-      </w:r>
-      <w:proofErr w:type="spellStart"/>
-      <w:r>
-        <w:rPr>
-          <w:rFonts w:ascii="Times New Roman" w:hAnsi="Times New Roman" w:cs="Times New Roman"/>
-          <w:sz w:val="24"/>
-          <w:szCs w:val="24"/>
-        </w:rPr>
-        <w:t>identifice</w:t>
-      </w:r>
-      <w:proofErr w:type="spellEnd"/>
-      <w:r>
-        <w:rPr>
-          <w:rFonts w:ascii="Times New Roman" w:hAnsi="Times New Roman" w:cs="Times New Roman"/>
-          <w:sz w:val="24"/>
-          <w:szCs w:val="24"/>
-        </w:rPr>
-        <w:t xml:space="preserve"> </w:t>
-      </w:r>
-      <w:proofErr w:type="spellStart"/>
-      <w:r>
-        <w:rPr>
-          <w:rFonts w:ascii="Times New Roman" w:hAnsi="Times New Roman" w:cs="Times New Roman"/>
-          <w:sz w:val="24"/>
-          <w:szCs w:val="24"/>
-        </w:rPr>
-        <w:t>parametrii</w:t>
-      </w:r>
-      <w:proofErr w:type="spellEnd"/>
-      <w:r>
-        <w:rPr>
-          <w:rFonts w:ascii="Times New Roman" w:hAnsi="Times New Roman" w:cs="Times New Roman"/>
-          <w:sz w:val="24"/>
-          <w:szCs w:val="24"/>
-        </w:rPr>
-        <w:t xml:space="preserve"> </w:t>
-      </w:r>
-      <w:proofErr w:type="spellStart"/>
-      <w:r>
-        <w:rPr>
-          <w:rFonts w:ascii="Times New Roman" w:hAnsi="Times New Roman" w:cs="Times New Roman"/>
-          <w:sz w:val="24"/>
-          <w:szCs w:val="24"/>
-        </w:rPr>
-        <w:t>relevanți</w:t>
-      </w:r>
-      <w:proofErr w:type="spellEnd"/>
-      <w:r>
-        <w:rPr>
-          <w:rFonts w:ascii="Times New Roman" w:hAnsi="Times New Roman" w:cs="Times New Roman"/>
-          <w:sz w:val="24"/>
-          <w:szCs w:val="24"/>
-        </w:rPr>
-        <w:t xml:space="preserve"> </w:t>
-      </w:r>
-      <w:proofErr w:type="spellStart"/>
-      <w:r>
-        <w:rPr>
-          <w:rFonts w:ascii="Times New Roman" w:hAnsi="Times New Roman" w:cs="Times New Roman"/>
-          <w:sz w:val="24"/>
-          <w:szCs w:val="24"/>
-        </w:rPr>
-        <w:t>pentru</w:t>
-      </w:r>
-      <w:proofErr w:type="spellEnd"/>
-      <w:r>
-        <w:rPr>
-          <w:rFonts w:ascii="Times New Roman" w:hAnsi="Times New Roman" w:cs="Times New Roman"/>
-          <w:sz w:val="24"/>
-          <w:szCs w:val="24"/>
-        </w:rPr>
-        <w:t xml:space="preserve"> </w:t>
-      </w:r>
-      <w:proofErr w:type="spellStart"/>
-      <w:r>
-        <w:rPr>
-          <w:rFonts w:ascii="Times New Roman" w:hAnsi="Times New Roman" w:cs="Times New Roman"/>
-          <w:sz w:val="24"/>
-          <w:szCs w:val="24"/>
-        </w:rPr>
         <w:t>diferitele</w:t>
       </w:r>
       <w:proofErr w:type="spellEnd"/>
@@ -2796,61 +2890,15 @@
           <w:sz w:val="24"/>
           <w:szCs w:val="24"/>
         </w:rPr>
-        <w:t xml:space="preserve"> </w:t>
-      </w:r>
-      <w:proofErr w:type="spellStart"/>
-      <w:r>
-        <w:rPr>
-          <w:rFonts w:ascii="Times New Roman" w:hAnsi="Times New Roman" w:cs="Times New Roman"/>
-          <w:sz w:val="24"/>
-          <w:szCs w:val="24"/>
-        </w:rPr>
-        <w:t>și</w:t>
-      </w:r>
-      <w:proofErr w:type="spellEnd"/>
-      <w:r>
-        <w:rPr>
-          <w:rFonts w:ascii="Times New Roman" w:hAnsi="Times New Roman" w:cs="Times New Roman"/>
-          <w:sz w:val="24"/>
-          <w:szCs w:val="24"/>
-        </w:rPr>
-        <w:t xml:space="preserve"> </w:t>
-      </w:r>
-      <w:proofErr w:type="spellStart"/>
-      <w:r>
-        <w:rPr>
-          <w:rFonts w:ascii="Times New Roman" w:hAnsi="Times New Roman" w:cs="Times New Roman"/>
-          <w:sz w:val="24"/>
-          <w:szCs w:val="24"/>
-        </w:rPr>
-        <w:t>influența</w:t>
-      </w:r>
-      <w:proofErr w:type="spellEnd"/>
-      <w:r>
-        <w:rPr>
-          <w:rFonts w:ascii="Times New Roman" w:hAnsi="Times New Roman" w:cs="Times New Roman"/>
-          <w:sz w:val="24"/>
-          <w:szCs w:val="24"/>
-        </w:rPr>
-        <w:t xml:space="preserve"> </w:t>
-      </w:r>
-      <w:proofErr w:type="spellStart"/>
-      <w:r>
-        <w:rPr>
-          <w:rFonts w:ascii="Times New Roman" w:hAnsi="Times New Roman" w:cs="Times New Roman"/>
-          <w:sz w:val="24"/>
-          <w:szCs w:val="24"/>
-        </w:rPr>
-        <w:t>acestora</w:t>
-      </w:r>
-      <w:proofErr w:type="spellEnd"/>
-      <w:r>
-        <w:rPr>
-          <w:rFonts w:ascii="Times New Roman" w:hAnsi="Times New Roman" w:cs="Times New Roman"/>
-          <w:sz w:val="24"/>
-          <w:szCs w:val="24"/>
-        </w:rPr>
-        <w:t xml:space="preserve">. </w:t>
+        <w:t>.</w:t>
+      </w:r>
+      <w:r>
+        <w:rPr>
+          <w:rFonts w:ascii="Times New Roman" w:hAnsi="Times New Roman" w:cs="Times New Roman"/>
+          <w:sz w:val="24"/>
+          <w:szCs w:val="24"/>
+        </w:rPr>
+        <w:t xml:space="preserve"> </w:t>
       </w:r>
       <w:proofErr w:type="spellStart"/>
       <w:r>
@@ -3821,7 +3869,7 @@
           <w:sz w:val="24"/>
           <w:szCs w:val="24"/>
         </w:rPr>
-        <w:t>varietate</w:t>
+        <w:t>gama</w:t>
       </w:r>
       <w:proofErr w:type="spellEnd"/>
       <w:r>
@@ -4180,124 +4228,70 @@
           <w:sz w:val="24"/>
           <w:szCs w:val="24"/>
         </w:rPr>
-        <w:t xml:space="preserve">, </w:t>
-      </w:r>
-      <w:proofErr w:type="spellStart"/>
-      <w:r>
-        <w:rPr>
-          <w:rFonts w:ascii="Times New Roman" w:hAnsi="Times New Roman" w:cs="Times New Roman"/>
-          <w:sz w:val="24"/>
-          <w:szCs w:val="24"/>
-        </w:rPr>
-        <w:t>facilitând</w:t>
-      </w:r>
-      <w:proofErr w:type="spellEnd"/>
-      <w:r>
-        <w:rPr>
-          <w:rFonts w:ascii="Times New Roman" w:hAnsi="Times New Roman" w:cs="Times New Roman"/>
-          <w:sz w:val="24"/>
-          <w:szCs w:val="24"/>
-        </w:rPr>
-        <w:t xml:space="preserve"> </w:t>
-      </w:r>
-      <w:proofErr w:type="spellStart"/>
-      <w:r>
-        <w:rPr>
-          <w:rFonts w:ascii="Times New Roman" w:hAnsi="Times New Roman" w:cs="Times New Roman"/>
-          <w:sz w:val="24"/>
-          <w:szCs w:val="24"/>
-        </w:rPr>
-        <w:t>astfel</w:t>
-      </w:r>
-      <w:proofErr w:type="spellEnd"/>
-      <w:r>
-        <w:rPr>
-          <w:rFonts w:ascii="Times New Roman" w:hAnsi="Times New Roman" w:cs="Times New Roman"/>
-          <w:sz w:val="24"/>
-          <w:szCs w:val="24"/>
-        </w:rPr>
-        <w:t xml:space="preserve"> </w:t>
-      </w:r>
-      <w:proofErr w:type="spellStart"/>
-      <w:r>
-        <w:rPr>
-          <w:rFonts w:ascii="Times New Roman" w:hAnsi="Times New Roman" w:cs="Times New Roman"/>
-          <w:sz w:val="24"/>
-          <w:szCs w:val="24"/>
-        </w:rPr>
-        <w:t>diagnosticul</w:t>
-      </w:r>
-      <w:proofErr w:type="spellEnd"/>
-      <w:r>
-        <w:rPr>
-          <w:rFonts w:ascii="Times New Roman" w:hAnsi="Times New Roman" w:cs="Times New Roman"/>
-          <w:sz w:val="24"/>
-          <w:szCs w:val="24"/>
-        </w:rPr>
-        <w:t xml:space="preserve"> rapid </w:t>
-      </w:r>
-      <w:proofErr w:type="spellStart"/>
-      <w:r>
-        <w:rPr>
-          <w:rFonts w:ascii="Times New Roman" w:hAnsi="Times New Roman" w:cs="Times New Roman"/>
-          <w:sz w:val="24"/>
-          <w:szCs w:val="24"/>
-        </w:rPr>
-        <w:t>și</w:t>
-      </w:r>
-      <w:proofErr w:type="spellEnd"/>
-      <w:r>
-        <w:rPr>
-          <w:rFonts w:ascii="Times New Roman" w:hAnsi="Times New Roman" w:cs="Times New Roman"/>
-          <w:sz w:val="24"/>
-          <w:szCs w:val="24"/>
-        </w:rPr>
-        <w:t xml:space="preserve"> </w:t>
-      </w:r>
-      <w:proofErr w:type="spellStart"/>
-      <w:r>
-        <w:rPr>
-          <w:rFonts w:ascii="Times New Roman" w:hAnsi="Times New Roman" w:cs="Times New Roman"/>
-          <w:sz w:val="24"/>
-          <w:szCs w:val="24"/>
-        </w:rPr>
-        <w:t>tratamentul</w:t>
-      </w:r>
-      <w:proofErr w:type="spellEnd"/>
-      <w:r>
-        <w:rPr>
-          <w:rFonts w:ascii="Times New Roman" w:hAnsi="Times New Roman" w:cs="Times New Roman"/>
-          <w:sz w:val="24"/>
-          <w:szCs w:val="24"/>
-        </w:rPr>
-        <w:t xml:space="preserve"> </w:t>
-      </w:r>
-      <w:proofErr w:type="spellStart"/>
-      <w:r>
-        <w:rPr>
-          <w:rFonts w:ascii="Times New Roman" w:hAnsi="Times New Roman" w:cs="Times New Roman"/>
-          <w:sz w:val="24"/>
-          <w:szCs w:val="24"/>
-        </w:rPr>
-        <w:t>eficient</w:t>
-      </w:r>
-      <w:proofErr w:type="spellEnd"/>
-      <w:r>
-        <w:rPr>
-          <w:rFonts w:ascii="Times New Roman" w:hAnsi="Times New Roman" w:cs="Times New Roman"/>
-          <w:sz w:val="24"/>
-          <w:szCs w:val="24"/>
-        </w:rPr>
-        <w:t xml:space="preserve"> al </w:t>
-      </w:r>
-      <w:proofErr w:type="spellStart"/>
-      <w:r>
-        <w:rPr>
-          <w:rFonts w:ascii="Times New Roman" w:hAnsi="Times New Roman" w:cs="Times New Roman"/>
-          <w:sz w:val="24"/>
-          <w:szCs w:val="24"/>
-        </w:rPr>
-        <w:t>pacienților</w:t>
+        <w:t xml:space="preserve"> in </w:t>
+      </w:r>
+      <w:proofErr w:type="spellStart"/>
+      <w:r>
+        <w:rPr>
+          <w:rFonts w:ascii="Times New Roman" w:hAnsi="Times New Roman" w:cs="Times New Roman"/>
+          <w:sz w:val="24"/>
+          <w:szCs w:val="24"/>
+        </w:rPr>
+        <w:t>cadrul</w:t>
+      </w:r>
+      <w:proofErr w:type="spellEnd"/>
+      <w:r>
+        <w:rPr>
+          <w:rFonts w:ascii="Times New Roman" w:hAnsi="Times New Roman" w:cs="Times New Roman"/>
+          <w:sz w:val="24"/>
+          <w:szCs w:val="24"/>
+        </w:rPr>
+        <w:t xml:space="preserve"> </w:t>
+      </w:r>
+      <w:proofErr w:type="spellStart"/>
+      <w:r>
+        <w:rPr>
+          <w:rFonts w:ascii="Times New Roman" w:hAnsi="Times New Roman" w:cs="Times New Roman"/>
+          <w:sz w:val="24"/>
+          <w:szCs w:val="24"/>
+        </w:rPr>
+        <w:t>proceselor</w:t>
+      </w:r>
+      <w:proofErr w:type="spellEnd"/>
+      <w:r>
+        <w:rPr>
+          <w:rFonts w:ascii="Times New Roman" w:hAnsi="Times New Roman" w:cs="Times New Roman"/>
+          <w:sz w:val="24"/>
+          <w:szCs w:val="24"/>
+        </w:rPr>
+        <w:t xml:space="preserve"> </w:t>
+      </w:r>
+      <w:proofErr w:type="spellStart"/>
+      <w:r>
+        <w:rPr>
+          <w:rFonts w:ascii="Times New Roman" w:hAnsi="Times New Roman" w:cs="Times New Roman"/>
+          <w:sz w:val="24"/>
+          <w:szCs w:val="24"/>
+        </w:rPr>
+        <w:t>analitice</w:t>
+      </w:r>
+      <w:proofErr w:type="spellEnd"/>
+      <w:r>
+        <w:rPr>
+          <w:rFonts w:ascii="Times New Roman" w:hAnsi="Times New Roman" w:cs="Times New Roman"/>
+          <w:sz w:val="24"/>
+          <w:szCs w:val="24"/>
+        </w:rPr>
+        <w:t xml:space="preserve"> </w:t>
+      </w:r>
+      <w:proofErr w:type="spellStart"/>
+      <w:r>
+        <w:rPr>
+          <w:rFonts w:ascii="Times New Roman" w:hAnsi="Times New Roman" w:cs="Times New Roman"/>
+          <w:sz w:val="24"/>
+          <w:szCs w:val="24"/>
+        </w:rPr>
+        <w:t>clasice</w:t>
       </w:r>
       <w:proofErr w:type="spellEnd"/>
       <w:r>
@@ -4336,8 +4330,8 @@
         <w:jc w:val="both"/>
         <w:rPr>
           <w:rFonts w:ascii="Times New Roman" w:hAnsi="Times New Roman" w:cs="Times New Roman"/>
-          <w:sz w:val="28"/>
-          <w:szCs w:val="28"/>
+          <w:sz w:val="32"/>
+          <w:szCs w:val="32"/>
         </w:rPr>
       </w:pPr>
       <w:proofErr w:type="spellStart"/>
@@ -4383,7 +4377,7 @@
           <w:sz w:val="24"/>
           <w:szCs w:val="24"/>
         </w:rPr>
-        <w:t>lucrari</w:t>
+        <w:t>lucrări</w:t>
       </w:r>
       <w:proofErr w:type="spellEnd"/>
       <w:r>
@@ -4419,7 +4413,7 @@
           <w:sz w:val="24"/>
           <w:szCs w:val="24"/>
         </w:rPr>
-        <w:t>influențată</w:t>
+        <w:t>dată</w:t>
       </w:r>
       <w:proofErr w:type="spellEnd"/>
       <w:r>
@@ -4536,25 +4530,25 @@
           <w:sz w:val="24"/>
           <w:szCs w:val="24"/>
         </w:rPr>
-        <w:t xml:space="preserve"> de date din </w:t>
-      </w:r>
-      <w:proofErr w:type="spellStart"/>
-      <w:r>
-        <w:rPr>
-          <w:rFonts w:ascii="Times New Roman" w:hAnsi="Times New Roman" w:cs="Times New Roman"/>
-          <w:sz w:val="24"/>
-          <w:szCs w:val="24"/>
-        </w:rPr>
-        <w:t>domeniul</w:t>
-      </w:r>
-      <w:proofErr w:type="spellEnd"/>
-      <w:r>
-        <w:rPr>
-          <w:rFonts w:ascii="Times New Roman" w:hAnsi="Times New Roman" w:cs="Times New Roman"/>
-          <w:sz w:val="24"/>
-          <w:szCs w:val="24"/>
-        </w:rPr>
-        <w:t xml:space="preserve"> medical. </w:t>
+        <w:t xml:space="preserve"> de date </w:t>
+      </w:r>
+      <w:proofErr w:type="spellStart"/>
+      <w:r>
+        <w:rPr>
+          <w:rFonts w:ascii="Times New Roman" w:hAnsi="Times New Roman" w:cs="Times New Roman"/>
+          <w:sz w:val="24"/>
+          <w:szCs w:val="24"/>
+        </w:rPr>
+        <w:t>medicale</w:t>
+      </w:r>
+      <w:proofErr w:type="spellEnd"/>
+      <w:r>
+        <w:rPr>
+          <w:rFonts w:ascii="Times New Roman" w:hAnsi="Times New Roman" w:cs="Times New Roman"/>
+          <w:sz w:val="24"/>
+          <w:szCs w:val="24"/>
+        </w:rPr>
+        <w:t xml:space="preserve">. </w:t>
       </w:r>
       <w:proofErr w:type="spellStart"/>
       <w:r>
@@ -4572,7 +4566,23 @@
           <w:sz w:val="24"/>
           <w:szCs w:val="24"/>
         </w:rPr>
-        <w:t xml:space="preserve"> de Machine Learning, precum Random Forest </w:t>
+        <w:t xml:space="preserve"> de Machine Learning, precum Random Forest</w:t>
+      </w:r>
+      <w:r>
+        <w:rPr>
+          <w:rFonts w:ascii="Times New Roman" w:hAnsi="Times New Roman" w:cs="Times New Roman"/>
+          <w:sz w:val="24"/>
+          <w:szCs w:val="24"/>
+        </w:rPr>
+        <w:t>,</w:t>
+      </w:r>
+      <w:r>
+        <w:rPr>
+          <w:rFonts w:ascii="Times New Roman" w:hAnsi="Times New Roman" w:cs="Times New Roman"/>
+          <w:sz w:val="24"/>
+          <w:szCs w:val="24"/>
+        </w:rPr>
+        <w:t xml:space="preserve"> </w:t>
       </w:r>
       <w:proofErr w:type="spellStart"/>
       <w:r>
@@ -4635,7 +4645,15 @@
           <w:sz w:val="24"/>
           <w:szCs w:val="24"/>
         </w:rPr>
-        <w:t>platformei</w:t>
+        <w:t>platform</w:t>
+      </w:r>
+      <w:r>
+        <w:rPr>
+          <w:rFonts w:ascii="Times New Roman" w:hAnsi="Times New Roman" w:cs="Times New Roman"/>
+          <w:sz w:val="24"/>
+          <w:szCs w:val="24"/>
+        </w:rPr>
+        <w:t>ei</w:t>
       </w:r>
       <w:proofErr w:type="spellEnd"/>
       <w:r>
@@ -4734,16 +4752,68 @@
           <w:sz w:val="24"/>
           <w:szCs w:val="24"/>
         </w:rPr>
-        <w:t xml:space="preserve"> date. </w:t>
-      </w:r>
-      <w:proofErr w:type="spellStart"/>
-      <w:r>
-        <w:rPr>
-          <w:rFonts w:ascii="Times New Roman" w:hAnsi="Times New Roman" w:cs="Times New Roman"/>
-          <w:sz w:val="24"/>
-          <w:szCs w:val="24"/>
-        </w:rPr>
-        <w:t>Platforma</w:t>
+        <w:t xml:space="preserve"> </w:t>
+      </w:r>
+      <w:proofErr w:type="spellStart"/>
+      <w:r>
+        <w:rPr>
+          <w:rFonts w:ascii="Times New Roman" w:hAnsi="Times New Roman" w:cs="Times New Roman"/>
+          <w:sz w:val="24"/>
+          <w:szCs w:val="24"/>
+        </w:rPr>
+        <w:t>seturi</w:t>
+      </w:r>
+      <w:proofErr w:type="spellEnd"/>
+      <w:r>
+        <w:rPr>
+          <w:rFonts w:ascii="Times New Roman" w:hAnsi="Times New Roman" w:cs="Times New Roman"/>
+          <w:sz w:val="24"/>
+          <w:szCs w:val="24"/>
+        </w:rPr>
+        <w:t xml:space="preserve"> de</w:t>
+      </w:r>
+      <w:r>
+        <w:rPr>
+          <w:rFonts w:ascii="Times New Roman" w:hAnsi="Times New Roman" w:cs="Times New Roman"/>
+          <w:sz w:val="24"/>
+          <w:szCs w:val="24"/>
+        </w:rPr>
+        <w:t xml:space="preserve"> date.</w:t>
+      </w:r>
+      <w:r>
+        <w:rPr>
+          <w:rFonts w:ascii="Times New Roman" w:hAnsi="Times New Roman" w:cs="Times New Roman"/>
+          <w:sz w:val="24"/>
+          <w:szCs w:val="24"/>
+        </w:rPr>
+        <w:t xml:space="preserve"> Nu in </w:t>
+      </w:r>
+      <w:proofErr w:type="spellStart"/>
+      <w:r>
+        <w:rPr>
+          <w:rFonts w:ascii="Times New Roman" w:hAnsi="Times New Roman" w:cs="Times New Roman"/>
+          <w:sz w:val="24"/>
+          <w:szCs w:val="24"/>
+        </w:rPr>
+        <w:t>ultimul</w:t>
+      </w:r>
+      <w:proofErr w:type="spellEnd"/>
+      <w:r>
+        <w:rPr>
+          <w:rFonts w:ascii="Times New Roman" w:hAnsi="Times New Roman" w:cs="Times New Roman"/>
+          <w:sz w:val="24"/>
+          <w:szCs w:val="24"/>
+        </w:rPr>
+        <w:t xml:space="preserve"> rand, </w:t>
+      </w:r>
+      <w:proofErr w:type="spellStart"/>
+      <w:r>
+        <w:rPr>
+          <w:rFonts w:ascii="Times New Roman" w:hAnsi="Times New Roman" w:cs="Times New Roman"/>
+          <w:sz w:val="24"/>
+          <w:szCs w:val="24"/>
+        </w:rPr>
+        <w:t>platforma</w:t>
       </w:r>
       <w:proofErr w:type="spellEnd"/>
       <w:r>
@@ -4833,42 +4903,6 @@
           <w:sz w:val="24"/>
           <w:szCs w:val="24"/>
         </w:rPr>
-        <w:t>cât</w:t>
-      </w:r>
-      <w:proofErr w:type="spellEnd"/>
-      <w:r>
-        <w:rPr>
-          <w:rFonts w:ascii="Times New Roman" w:hAnsi="Times New Roman" w:cs="Times New Roman"/>
-          <w:sz w:val="24"/>
-          <w:szCs w:val="24"/>
-        </w:rPr>
-        <w:t xml:space="preserve"> </w:t>
-      </w:r>
-      <w:proofErr w:type="spellStart"/>
-      <w:r>
-        <w:rPr>
-          <w:rFonts w:ascii="Times New Roman" w:hAnsi="Times New Roman" w:cs="Times New Roman"/>
-          <w:sz w:val="24"/>
-          <w:szCs w:val="24"/>
-        </w:rPr>
-        <w:t>mai</w:t>
-      </w:r>
-      <w:proofErr w:type="spellEnd"/>
-      <w:r>
-        <w:rPr>
-          <w:rFonts w:ascii="Times New Roman" w:hAnsi="Times New Roman" w:cs="Times New Roman"/>
-          <w:sz w:val="24"/>
-          <w:szCs w:val="24"/>
-        </w:rPr>
-        <w:t xml:space="preserve"> </w:t>
-      </w:r>
-      <w:proofErr w:type="spellStart"/>
-      <w:r>
-        <w:rPr>
-          <w:rFonts w:ascii="Times New Roman" w:hAnsi="Times New Roman" w:cs="Times New Roman"/>
-          <w:sz w:val="24"/>
-          <w:szCs w:val="24"/>
-        </w:rPr>
         <w:t>modulară</w:t>
       </w:r>
       <w:proofErr w:type="spellEnd"/>
@@ -4887,25 +4921,7 @@
           <w:sz w:val="24"/>
           <w:szCs w:val="24"/>
         </w:rPr>
-        <w:t>permițând</w:t>
-      </w:r>
-      <w:proofErr w:type="spellEnd"/>
-      <w:r>
-        <w:rPr>
-          <w:rFonts w:ascii="Times New Roman" w:hAnsi="Times New Roman" w:cs="Times New Roman"/>
-          <w:sz w:val="24"/>
-          <w:szCs w:val="24"/>
-        </w:rPr>
-        <w:t xml:space="preserve"> </w:t>
-      </w:r>
-      <w:proofErr w:type="spellStart"/>
-      <w:r>
-        <w:rPr>
-          <w:rFonts w:ascii="Times New Roman" w:hAnsi="Times New Roman" w:cs="Times New Roman"/>
-          <w:sz w:val="24"/>
-          <w:szCs w:val="24"/>
-        </w:rPr>
-        <w:t>astfel</w:t>
+        <w:t>facilitând</w:t>
       </w:r>
       <w:proofErr w:type="spellEnd"/>
       <w:r>
@@ -4995,75 +5011,43 @@
           <w:sz w:val="24"/>
           <w:szCs w:val="24"/>
         </w:rPr>
-        <w:t>eficientiza</w:t>
-      </w:r>
-      <w:r>
-        <w:rPr>
-          <w:rFonts w:ascii="Times New Roman" w:hAnsi="Times New Roman" w:cs="Times New Roman"/>
-          <w:sz w:val="24"/>
-          <w:szCs w:val="24"/>
-        </w:rPr>
-        <w:t>nd</w:t>
-      </w:r>
-      <w:proofErr w:type="spellEnd"/>
-      <w:r>
-        <w:rPr>
-          <w:rFonts w:ascii="Times New Roman" w:hAnsi="Times New Roman" w:cs="Times New Roman"/>
-          <w:sz w:val="24"/>
-          <w:szCs w:val="24"/>
-        </w:rPr>
-        <w:t xml:space="preserve"> </w:t>
-      </w:r>
-      <w:proofErr w:type="spellStart"/>
-      <w:r>
-        <w:rPr>
-          <w:rFonts w:ascii="Times New Roman" w:hAnsi="Times New Roman" w:cs="Times New Roman"/>
-          <w:sz w:val="24"/>
-          <w:szCs w:val="24"/>
-        </w:rPr>
-        <w:t>procese</w:t>
-      </w:r>
-      <w:r>
-        <w:rPr>
-          <w:rFonts w:ascii="Times New Roman" w:hAnsi="Times New Roman" w:cs="Times New Roman"/>
-          <w:sz w:val="24"/>
-          <w:szCs w:val="24"/>
-        </w:rPr>
-        <w:t>le</w:t>
-      </w:r>
-      <w:proofErr w:type="spellEnd"/>
-      <w:r>
-        <w:rPr>
-          <w:rFonts w:ascii="Times New Roman" w:hAnsi="Times New Roman" w:cs="Times New Roman"/>
-          <w:sz w:val="24"/>
-          <w:szCs w:val="24"/>
-        </w:rPr>
-        <w:t xml:space="preserve"> </w:t>
-      </w:r>
-      <w:r>
-        <w:rPr>
-          <w:rFonts w:ascii="Times New Roman" w:hAnsi="Times New Roman" w:cs="Times New Roman"/>
-          <w:sz w:val="24"/>
-          <w:szCs w:val="24"/>
-        </w:rPr>
-        <w:t xml:space="preserve">de </w:t>
-      </w:r>
-      <w:proofErr w:type="spellStart"/>
-      <w:r>
-        <w:rPr>
-          <w:rFonts w:ascii="Times New Roman" w:hAnsi="Times New Roman" w:cs="Times New Roman"/>
-          <w:sz w:val="24"/>
-          <w:szCs w:val="24"/>
-        </w:rPr>
-        <w:t>diagnostic</w:t>
-      </w:r>
-      <w:r>
-        <w:rPr>
-          <w:rFonts w:ascii="Times New Roman" w:hAnsi="Times New Roman" w:cs="Times New Roman"/>
-          <w:sz w:val="24"/>
-          <w:szCs w:val="24"/>
-        </w:rPr>
-        <w:t>are</w:t>
+        <w:t>eficientizând</w:t>
+      </w:r>
+      <w:proofErr w:type="spellEnd"/>
+      <w:r>
+        <w:rPr>
+          <w:rFonts w:ascii="Times New Roman" w:hAnsi="Times New Roman" w:cs="Times New Roman"/>
+          <w:sz w:val="24"/>
+          <w:szCs w:val="24"/>
+        </w:rPr>
+        <w:t xml:space="preserve"> </w:t>
+      </w:r>
+      <w:proofErr w:type="spellStart"/>
+      <w:r>
+        <w:rPr>
+          <w:rFonts w:ascii="Times New Roman" w:hAnsi="Times New Roman" w:cs="Times New Roman"/>
+          <w:sz w:val="24"/>
+          <w:szCs w:val="24"/>
+        </w:rPr>
+        <w:t>procesele</w:t>
+      </w:r>
+      <w:proofErr w:type="spellEnd"/>
+      <w:r>
+        <w:rPr>
+          <w:rFonts w:ascii="Times New Roman" w:hAnsi="Times New Roman" w:cs="Times New Roman"/>
+          <w:sz w:val="24"/>
+          <w:szCs w:val="24"/>
+        </w:rPr>
+        <w:t xml:space="preserve"> de </w:t>
+      </w:r>
+      <w:proofErr w:type="spellStart"/>
+      <w:r>
+        <w:rPr>
+          <w:rFonts w:ascii="Times New Roman" w:hAnsi="Times New Roman" w:cs="Times New Roman"/>
+          <w:sz w:val="24"/>
+          <w:szCs w:val="24"/>
+        </w:rPr>
+        <w:t>diagnosticare</w:t>
       </w:r>
       <w:proofErr w:type="spellEnd"/>
       <w:r>
@@ -5246,13 +5230,7 @@
       </w:r>
       <w:proofErr w:type="spellEnd"/>
       <w:r>
-        <w:t xml:space="preserve"> </w:t>
-      </w:r>
-      <w:r>
-        <w:t>pe</w:t>
-      </w:r>
-      <w:r>
-        <w:t xml:space="preserve"> </w:t>
+        <w:t xml:space="preserve"> pe </w:t>
       </w:r>
       <w:proofErr w:type="spellStart"/>
       <w:r>
@@ -5407,10 +5385,7 @@
       </w:r>
       <w:proofErr w:type="spellStart"/>
       <w:r>
-        <w:t>î</w:t>
-      </w:r>
-      <w:r>
-        <w:t>n</w:t>
+        <w:t>în</w:t>
       </w:r>
       <w:proofErr w:type="spellEnd"/>
       <w:r>
@@ -5418,10 +5393,7 @@
       </w:r>
       <w:proofErr w:type="spellStart"/>
       <w:r>
-        <w:t>a</w:t>
-      </w:r>
-      <w:r>
-        <w:t>sigură</w:t>
+        <w:t>asigură</w:t>
       </w:r>
       <w:proofErr w:type="spellEnd"/>
       <w:r>
@@ -5539,15 +5511,7 @@
         <w:t>,</w:t>
       </w:r>
       <w:r>
-        <w:t xml:space="preserve"> </w:t>
-      </w:r>
-      <w:proofErr w:type="spellStart"/>
-      <w:r>
-        <w:t>si</w:t>
-      </w:r>
-      <w:proofErr w:type="spellEnd"/>
-      <w:r>
-        <w:t xml:space="preserve"> se </w:t>
+        <w:t xml:space="preserve"> si se </w:t>
       </w:r>
       <w:proofErr w:type="spellStart"/>
       <w:r>
@@ -9527,8 +9491,8 @@
         <w:jc w:val="both"/>
         <w:rPr>
           <w:rFonts w:ascii="Times New Roman" w:hAnsi="Times New Roman" w:cs="Times New Roman"/>
-          <w:sz w:val="24"/>
-          <w:szCs w:val="24"/>
+          <w:sz w:val="28"/>
+          <w:szCs w:val="28"/>
         </w:rPr>
       </w:pPr>
       <w:r>
@@ -9771,51 +9735,7 @@
           <w:sz w:val="24"/>
           <w:szCs w:val="24"/>
         </w:rPr>
-        <w:t xml:space="preserve"> mobile </w:t>
-      </w:r>
-      <w:proofErr w:type="spellStart"/>
-      <w:r>
-        <w:rPr>
-          <w:rFonts w:ascii="Times New Roman" w:hAnsi="Times New Roman" w:cs="Times New Roman"/>
-          <w:sz w:val="24"/>
-          <w:szCs w:val="24"/>
-        </w:rPr>
-        <w:t>pentru</w:t>
-      </w:r>
-      <w:proofErr w:type="spellEnd"/>
-      <w:r>
-        <w:rPr>
-          <w:rFonts w:ascii="Times New Roman" w:hAnsi="Times New Roman" w:cs="Times New Roman"/>
-          <w:sz w:val="24"/>
-          <w:szCs w:val="24"/>
-        </w:rPr>
-        <w:t xml:space="preserve"> </w:t>
-      </w:r>
-      <w:proofErr w:type="spellStart"/>
-      <w:r>
-        <w:rPr>
-          <w:rFonts w:ascii="Times New Roman" w:hAnsi="Times New Roman" w:cs="Times New Roman"/>
-          <w:sz w:val="24"/>
-          <w:szCs w:val="24"/>
-        </w:rPr>
-        <w:t>medici</w:t>
-      </w:r>
-      <w:proofErr w:type="spellEnd"/>
-      <w:r>
-        <w:rPr>
-          <w:rFonts w:ascii="Times New Roman" w:hAnsi="Times New Roman" w:cs="Times New Roman"/>
-          <w:sz w:val="24"/>
-          <w:szCs w:val="24"/>
-        </w:rPr>
-        <w:t>,</w:t>
-      </w:r>
-      <w:r>
-        <w:rPr>
-          <w:rFonts w:ascii="Times New Roman" w:hAnsi="Times New Roman" w:cs="Times New Roman"/>
-          <w:sz w:val="24"/>
-          <w:szCs w:val="24"/>
-        </w:rPr>
-        <w:t xml:space="preserve"> care </w:t>
+        <w:t xml:space="preserve"> mobile care </w:t>
       </w:r>
       <w:proofErr w:type="spellStart"/>
       <w:r>
@@ -9842,16 +9762,52 @@
           <w:sz w:val="24"/>
           <w:szCs w:val="24"/>
         </w:rPr>
-        <w:t>introducă</w:t>
-      </w:r>
-      <w:proofErr w:type="spellEnd"/>
-      <w:r>
-        <w:rPr>
-          <w:rFonts w:ascii="Times New Roman" w:hAnsi="Times New Roman" w:cs="Times New Roman"/>
-          <w:sz w:val="24"/>
-          <w:szCs w:val="24"/>
-        </w:rPr>
-        <w:t xml:space="preserve"> </w:t>
+        <w:t>permită</w:t>
+      </w:r>
+      <w:proofErr w:type="spellEnd"/>
+      <w:r>
+        <w:rPr>
+          <w:rFonts w:ascii="Times New Roman" w:hAnsi="Times New Roman" w:cs="Times New Roman"/>
+          <w:sz w:val="24"/>
+          <w:szCs w:val="24"/>
+        </w:rPr>
+        <w:t xml:space="preserve"> </w:t>
+      </w:r>
+      <w:proofErr w:type="spellStart"/>
+      <w:r>
+        <w:rPr>
+          <w:rFonts w:ascii="Times New Roman" w:hAnsi="Times New Roman" w:cs="Times New Roman"/>
+          <w:sz w:val="24"/>
+          <w:szCs w:val="24"/>
+        </w:rPr>
+        <w:t>medicilor</w:t>
+      </w:r>
+      <w:proofErr w:type="spellEnd"/>
+      <w:r>
+        <w:rPr>
+          <w:rFonts w:ascii="Times New Roman" w:hAnsi="Times New Roman" w:cs="Times New Roman"/>
+          <w:sz w:val="24"/>
+          <w:szCs w:val="24"/>
+        </w:rPr>
+        <w:t xml:space="preserve"> </w:t>
+      </w:r>
+      <w:proofErr w:type="spellStart"/>
+      <w:r>
+        <w:rPr>
+          <w:rFonts w:ascii="Times New Roman" w:hAnsi="Times New Roman" w:cs="Times New Roman"/>
+          <w:sz w:val="24"/>
+          <w:szCs w:val="24"/>
+        </w:rPr>
+        <w:t>acces</w:t>
+      </w:r>
+      <w:proofErr w:type="spellEnd"/>
+      <w:r>
+        <w:rPr>
+          <w:rFonts w:ascii="Times New Roman" w:hAnsi="Times New Roman" w:cs="Times New Roman"/>
+          <w:sz w:val="24"/>
+          <w:szCs w:val="24"/>
+        </w:rPr>
+        <w:t xml:space="preserve"> constant la </w:t>
       </w:r>
       <w:proofErr w:type="spellStart"/>
       <w:r>
@@ -9905,52 +9861,34 @@
           <w:sz w:val="24"/>
           <w:szCs w:val="24"/>
         </w:rPr>
-        <w:t xml:space="preserve"> </w:t>
-      </w:r>
-      <w:proofErr w:type="spellStart"/>
-      <w:r>
-        <w:rPr>
-          <w:rFonts w:ascii="Times New Roman" w:hAnsi="Times New Roman" w:cs="Times New Roman"/>
-          <w:sz w:val="24"/>
-          <w:szCs w:val="24"/>
-        </w:rPr>
-        <w:t>să</w:t>
-      </w:r>
-      <w:proofErr w:type="spellEnd"/>
-      <w:r>
-        <w:rPr>
-          <w:rFonts w:ascii="Times New Roman" w:hAnsi="Times New Roman" w:cs="Times New Roman"/>
-          <w:sz w:val="24"/>
-          <w:szCs w:val="24"/>
-        </w:rPr>
-        <w:t xml:space="preserve"> </w:t>
-      </w:r>
-      <w:proofErr w:type="spellStart"/>
-      <w:r>
-        <w:rPr>
-          <w:rFonts w:ascii="Times New Roman" w:hAnsi="Times New Roman" w:cs="Times New Roman"/>
-          <w:sz w:val="24"/>
-          <w:szCs w:val="24"/>
-        </w:rPr>
-        <w:t>primească</w:t>
-      </w:r>
-      <w:proofErr w:type="spellEnd"/>
-      <w:r>
-        <w:rPr>
-          <w:rFonts w:ascii="Times New Roman" w:hAnsi="Times New Roman" w:cs="Times New Roman"/>
-          <w:sz w:val="24"/>
-          <w:szCs w:val="24"/>
-        </w:rPr>
-        <w:t xml:space="preserve"> </w:t>
-      </w:r>
-      <w:proofErr w:type="spellStart"/>
-      <w:r>
-        <w:rPr>
-          <w:rFonts w:ascii="Times New Roman" w:hAnsi="Times New Roman" w:cs="Times New Roman"/>
-          <w:sz w:val="24"/>
-          <w:szCs w:val="24"/>
-        </w:rPr>
-        <w:t>predicții</w:t>
+        <w:t xml:space="preserve"> la </w:t>
+      </w:r>
+      <w:proofErr w:type="spellStart"/>
+      <w:r>
+        <w:rPr>
+          <w:rFonts w:ascii="Times New Roman" w:hAnsi="Times New Roman" w:cs="Times New Roman"/>
+          <w:sz w:val="24"/>
+          <w:szCs w:val="24"/>
+        </w:rPr>
+        <w:t>rezultatele</w:t>
+      </w:r>
+      <w:proofErr w:type="spellEnd"/>
+      <w:r>
+        <w:rPr>
+          <w:rFonts w:ascii="Times New Roman" w:hAnsi="Times New Roman" w:cs="Times New Roman"/>
+          <w:sz w:val="24"/>
+          <w:szCs w:val="24"/>
+        </w:rPr>
+        <w:t xml:space="preserve"> </w:t>
+      </w:r>
+      <w:proofErr w:type="spellStart"/>
+      <w:r>
+        <w:rPr>
+          <w:rFonts w:ascii="Times New Roman" w:hAnsi="Times New Roman" w:cs="Times New Roman"/>
+          <w:sz w:val="24"/>
+          <w:szCs w:val="24"/>
+        </w:rPr>
+        <w:t>predicțiilor</w:t>
       </w:r>
       <w:proofErr w:type="spellEnd"/>
       <w:r>
@@ -9977,259 +9915,7 @@
           <w:sz w:val="24"/>
           <w:szCs w:val="24"/>
         </w:rPr>
-        <w:t xml:space="preserve">. De </w:t>
-      </w:r>
-      <w:proofErr w:type="spellStart"/>
-      <w:r>
-        <w:rPr>
-          <w:rFonts w:ascii="Times New Roman" w:hAnsi="Times New Roman" w:cs="Times New Roman"/>
-          <w:sz w:val="24"/>
-          <w:szCs w:val="24"/>
-        </w:rPr>
-        <w:t>asemenea</w:t>
-      </w:r>
-      <w:proofErr w:type="spellEnd"/>
-      <w:r>
-        <w:rPr>
-          <w:rFonts w:ascii="Times New Roman" w:hAnsi="Times New Roman" w:cs="Times New Roman"/>
-          <w:sz w:val="24"/>
-          <w:szCs w:val="24"/>
-        </w:rPr>
-        <w:t xml:space="preserve">, se </w:t>
-      </w:r>
-      <w:proofErr w:type="spellStart"/>
-      <w:r>
-        <w:rPr>
-          <w:rFonts w:ascii="Times New Roman" w:hAnsi="Times New Roman" w:cs="Times New Roman"/>
-          <w:sz w:val="24"/>
-          <w:szCs w:val="24"/>
-        </w:rPr>
-        <w:t>intenționează</w:t>
-      </w:r>
-      <w:proofErr w:type="spellEnd"/>
-      <w:r>
-        <w:rPr>
-          <w:rFonts w:ascii="Times New Roman" w:hAnsi="Times New Roman" w:cs="Times New Roman"/>
-          <w:sz w:val="24"/>
-          <w:szCs w:val="24"/>
-        </w:rPr>
-        <w:t xml:space="preserve"> </w:t>
-      </w:r>
-      <w:proofErr w:type="spellStart"/>
-      <w:r>
-        <w:rPr>
-          <w:rFonts w:ascii="Times New Roman" w:hAnsi="Times New Roman" w:cs="Times New Roman"/>
-          <w:sz w:val="24"/>
-          <w:szCs w:val="24"/>
-        </w:rPr>
-        <w:t>utilizarea</w:t>
-      </w:r>
-      <w:proofErr w:type="spellEnd"/>
-      <w:r>
-        <w:rPr>
-          <w:rFonts w:ascii="Times New Roman" w:hAnsi="Times New Roman" w:cs="Times New Roman"/>
-          <w:sz w:val="24"/>
-          <w:szCs w:val="24"/>
-        </w:rPr>
-        <w:t xml:space="preserve"> </w:t>
-      </w:r>
-      <w:proofErr w:type="spellStart"/>
-      <w:r>
-        <w:rPr>
-          <w:rFonts w:ascii="Times New Roman" w:hAnsi="Times New Roman" w:cs="Times New Roman"/>
-          <w:sz w:val="24"/>
-          <w:szCs w:val="24"/>
-        </w:rPr>
-        <w:t>tehnicilor</w:t>
-      </w:r>
-      <w:proofErr w:type="spellEnd"/>
-      <w:r>
-        <w:rPr>
-          <w:rFonts w:ascii="Times New Roman" w:hAnsi="Times New Roman" w:cs="Times New Roman"/>
-          <w:sz w:val="24"/>
-          <w:szCs w:val="24"/>
-        </w:rPr>
-        <w:t xml:space="preserve"> de </w:t>
-      </w:r>
-      <w:proofErr w:type="spellStart"/>
-      <w:r>
-        <w:rPr>
-          <w:rFonts w:ascii="Times New Roman" w:hAnsi="Times New Roman" w:cs="Times New Roman"/>
-          <w:sz w:val="24"/>
-          <w:szCs w:val="24"/>
-        </w:rPr>
-        <w:t>învățare</w:t>
-      </w:r>
-      <w:proofErr w:type="spellEnd"/>
-      <w:r>
-        <w:rPr>
-          <w:rFonts w:ascii="Times New Roman" w:hAnsi="Times New Roman" w:cs="Times New Roman"/>
-          <w:sz w:val="24"/>
-          <w:szCs w:val="24"/>
-        </w:rPr>
-        <w:t xml:space="preserve"> </w:t>
-      </w:r>
-      <w:proofErr w:type="spellStart"/>
-      <w:r>
-        <w:rPr>
-          <w:rFonts w:ascii="Times New Roman" w:hAnsi="Times New Roman" w:cs="Times New Roman"/>
-          <w:sz w:val="24"/>
-          <w:szCs w:val="24"/>
-        </w:rPr>
-        <w:t>transferabilă</w:t>
-      </w:r>
-      <w:proofErr w:type="spellEnd"/>
-      <w:r>
-        <w:rPr>
-          <w:rFonts w:ascii="Times New Roman" w:hAnsi="Times New Roman" w:cs="Times New Roman"/>
-          <w:sz w:val="24"/>
-          <w:szCs w:val="24"/>
-        </w:rPr>
-        <w:t xml:space="preserve"> </w:t>
-      </w:r>
-      <w:proofErr w:type="spellStart"/>
-      <w:r>
-        <w:rPr>
-          <w:rFonts w:ascii="Times New Roman" w:hAnsi="Times New Roman" w:cs="Times New Roman"/>
-          <w:sz w:val="24"/>
-          <w:szCs w:val="24"/>
-        </w:rPr>
-        <w:t>și</w:t>
-      </w:r>
-      <w:proofErr w:type="spellEnd"/>
-      <w:r>
-        <w:rPr>
-          <w:rFonts w:ascii="Times New Roman" w:hAnsi="Times New Roman" w:cs="Times New Roman"/>
-          <w:sz w:val="24"/>
-          <w:szCs w:val="24"/>
-        </w:rPr>
-        <w:t xml:space="preserve"> </w:t>
-      </w:r>
-      <w:proofErr w:type="spellStart"/>
-      <w:r>
-        <w:rPr>
-          <w:rFonts w:ascii="Times New Roman" w:hAnsi="Times New Roman" w:cs="Times New Roman"/>
-          <w:sz w:val="24"/>
-          <w:szCs w:val="24"/>
-        </w:rPr>
-        <w:t>automatizarea</w:t>
-      </w:r>
-      <w:proofErr w:type="spellEnd"/>
-      <w:r>
-        <w:rPr>
-          <w:rFonts w:ascii="Times New Roman" w:hAnsi="Times New Roman" w:cs="Times New Roman"/>
-          <w:sz w:val="24"/>
-          <w:szCs w:val="24"/>
-        </w:rPr>
-        <w:t xml:space="preserve"> </w:t>
-      </w:r>
-      <w:proofErr w:type="spellStart"/>
-      <w:r>
-        <w:rPr>
-          <w:rFonts w:ascii="Times New Roman" w:hAnsi="Times New Roman" w:cs="Times New Roman"/>
-          <w:sz w:val="24"/>
-          <w:szCs w:val="24"/>
-        </w:rPr>
-        <w:t>proceselor</w:t>
-      </w:r>
-      <w:proofErr w:type="spellEnd"/>
-      <w:r>
-        <w:rPr>
-          <w:rFonts w:ascii="Times New Roman" w:hAnsi="Times New Roman" w:cs="Times New Roman"/>
-          <w:sz w:val="24"/>
-          <w:szCs w:val="24"/>
-        </w:rPr>
-        <w:t xml:space="preserve"> de </w:t>
-      </w:r>
-      <w:proofErr w:type="spellStart"/>
-      <w:r>
-        <w:rPr>
-          <w:rFonts w:ascii="Times New Roman" w:hAnsi="Times New Roman" w:cs="Times New Roman"/>
-          <w:sz w:val="24"/>
-          <w:szCs w:val="24"/>
-        </w:rPr>
-        <w:t>diagnosticare</w:t>
-      </w:r>
-      <w:proofErr w:type="spellEnd"/>
-      <w:r>
-        <w:rPr>
-          <w:rFonts w:ascii="Times New Roman" w:hAnsi="Times New Roman" w:cs="Times New Roman"/>
-          <w:sz w:val="24"/>
-          <w:szCs w:val="24"/>
-        </w:rPr>
-        <w:t xml:space="preserve"> </w:t>
-      </w:r>
-      <w:proofErr w:type="spellStart"/>
-      <w:r>
-        <w:rPr>
-          <w:rFonts w:ascii="Times New Roman" w:hAnsi="Times New Roman" w:cs="Times New Roman"/>
-          <w:sz w:val="24"/>
-          <w:szCs w:val="24"/>
-        </w:rPr>
-        <w:t>pentru</w:t>
-      </w:r>
-      <w:proofErr w:type="spellEnd"/>
-      <w:r>
-        <w:rPr>
-          <w:rFonts w:ascii="Times New Roman" w:hAnsi="Times New Roman" w:cs="Times New Roman"/>
-          <w:sz w:val="24"/>
-          <w:szCs w:val="24"/>
-        </w:rPr>
-        <w:t xml:space="preserve"> a </w:t>
-      </w:r>
-      <w:proofErr w:type="spellStart"/>
-      <w:r>
-        <w:rPr>
-          <w:rFonts w:ascii="Times New Roman" w:hAnsi="Times New Roman" w:cs="Times New Roman"/>
-          <w:sz w:val="24"/>
-          <w:szCs w:val="24"/>
-        </w:rPr>
-        <w:t>crește</w:t>
-      </w:r>
-      <w:proofErr w:type="spellEnd"/>
-      <w:r>
-        <w:rPr>
-          <w:rFonts w:ascii="Times New Roman" w:hAnsi="Times New Roman" w:cs="Times New Roman"/>
-          <w:sz w:val="24"/>
-          <w:szCs w:val="24"/>
-        </w:rPr>
-        <w:t xml:space="preserve"> </w:t>
-      </w:r>
-      <w:proofErr w:type="spellStart"/>
-      <w:r>
-        <w:rPr>
-          <w:rFonts w:ascii="Times New Roman" w:hAnsi="Times New Roman" w:cs="Times New Roman"/>
-          <w:sz w:val="24"/>
-          <w:szCs w:val="24"/>
-        </w:rPr>
-        <w:t>eficiența</w:t>
-      </w:r>
-      <w:proofErr w:type="spellEnd"/>
-      <w:r>
-        <w:rPr>
-          <w:rFonts w:ascii="Times New Roman" w:hAnsi="Times New Roman" w:cs="Times New Roman"/>
-          <w:sz w:val="24"/>
-          <w:szCs w:val="24"/>
-        </w:rPr>
-        <w:t xml:space="preserve"> </w:t>
-      </w:r>
-      <w:proofErr w:type="spellStart"/>
-      <w:r>
-        <w:rPr>
-          <w:rFonts w:ascii="Times New Roman" w:hAnsi="Times New Roman" w:cs="Times New Roman"/>
-          <w:sz w:val="24"/>
-          <w:szCs w:val="24"/>
-        </w:rPr>
-        <w:t>sistemului</w:t>
-      </w:r>
-      <w:proofErr w:type="spellEnd"/>
-      <w:r>
-        <w:rPr>
-          <w:rFonts w:ascii="Times New Roman" w:hAnsi="Times New Roman" w:cs="Times New Roman"/>
-          <w:sz w:val="24"/>
-          <w:szCs w:val="24"/>
-        </w:rPr>
-        <w:t xml:space="preserve"> medical.</w:t>
+        <w:t>.</w:t>
       </w:r>
     </w:p>
     <w:p>
